--- a/Publicity Overrides.docx
+++ b/Publicity Overrides.docx
@@ -5,7 +5,6 @@
     <w:p>
       <w:pPr>
         <w:pStyle w:val="Heading1"/>
-        <w:ind w:left="720" w:right="4020"/>
         <w:rPr>
           <w:noProof/>
         </w:rPr>
@@ -15,18 +14,14 @@
         <w:rPr>
           <w:noProof/>
         </w:rPr>
-        <w:t>Publicity Overrides</w:t>
+        <w:t xml:space="preserve">Publicity </w:t>
+      </w:r>
+      <w:r>
+        <w:t>Overrides</w:t>
       </w:r>
     </w:p>
     <w:p>
       <w:pPr>
-        <w:pStyle w:val="NormalWeb"/>
-        <w:shd w:val="clear" w:color="auto" w:fill="FFFFFF"/>
-        <w:tabs>
-          <w:tab w:val="left" w:pos="10800"/>
-        </w:tabs>
-        <w:spacing w:before="240" w:beforeAutospacing="0" w:after="120" w:afterAutospacing="0"/>
-        <w:ind w:left="720" w:right="4110"/>
         <w:rPr>
           <w:noProof/>
         </w:rPr>
@@ -87,13 +82,6 @@
     </w:p>
     <w:p>
       <w:pPr>
-        <w:pStyle w:val="NormalWeb"/>
-        <w:shd w:val="clear" w:color="auto" w:fill="FFFFFF"/>
-        <w:tabs>
-          <w:tab w:val="left" w:pos="10800"/>
-        </w:tabs>
-        <w:spacing w:before="240" w:beforeAutospacing="0" w:after="120" w:afterAutospacing="0"/>
-        <w:ind w:left="720" w:right="4110"/>
         <w:rPr>
           <w:noProof/>
         </w:rPr>
@@ -107,13 +95,6 @@
     </w:p>
     <w:p>
       <w:pPr>
-        <w:pStyle w:val="NormalWeb"/>
-        <w:shd w:val="clear" w:color="auto" w:fill="FFFFFF"/>
-        <w:tabs>
-          <w:tab w:val="left" w:pos="10800"/>
-        </w:tabs>
-        <w:spacing w:before="240" w:beforeAutospacing="0" w:after="120" w:afterAutospacing="0"/>
-        <w:ind w:left="720" w:right="4110"/>
         <w:rPr>
           <w:noProof/>
         </w:rPr>
@@ -143,13 +124,6 @@
     </w:p>
     <w:p>
       <w:pPr>
-        <w:pStyle w:val="NormalWeb"/>
-        <w:shd w:val="clear" w:color="auto" w:fill="FFFFFF"/>
-        <w:tabs>
-          <w:tab w:val="left" w:pos="10800"/>
-        </w:tabs>
-        <w:spacing w:before="240" w:beforeAutospacing="0" w:after="120" w:afterAutospacing="0"/>
-        <w:ind w:left="720" w:right="4110"/>
         <w:rPr>
           <w:noProof/>
         </w:rPr>
@@ -171,13 +145,6 @@
     </w:p>
     <w:p>
       <w:pPr>
-        <w:pStyle w:val="NormalWeb"/>
-        <w:shd w:val="clear" w:color="auto" w:fill="FFFFFF"/>
-        <w:tabs>
-          <w:tab w:val="left" w:pos="10800"/>
-        </w:tabs>
-        <w:spacing w:before="240" w:beforeAutospacing="0" w:after="120" w:afterAutospacing="0"/>
-        <w:ind w:left="720" w:right="4110"/>
         <w:rPr>
           <w:noProof/>
         </w:rPr>
@@ -199,13 +166,6 @@
     </w:p>
     <w:p>
       <w:pPr>
-        <w:pStyle w:val="NormalWeb"/>
-        <w:shd w:val="clear" w:color="auto" w:fill="FFFFFF"/>
-        <w:tabs>
-          <w:tab w:val="left" w:pos="10800"/>
-        </w:tabs>
-        <w:spacing w:before="240" w:beforeAutospacing="0" w:after="120" w:afterAutospacing="0"/>
-        <w:ind w:left="720" w:right="4110"/>
         <w:rPr>
           <w:noProof/>
         </w:rPr>
@@ -222,7 +182,25 @@
         <w:rPr>
           <w:noProof/>
         </w:rPr>
-        <w:t xml:space="preserve"> You can enter your OpensimWorld key here for this region. Then you do not need to scriptred box.</w:t>
+        <w:t xml:space="preserve"> You can enter your OpensimWorld key here for this region. Then you do not need t</w:t>
+      </w:r>
+      <w:r>
+        <w:rPr>
+          <w:noProof/>
+        </w:rPr>
+        <w:t>he</w:t>
+      </w:r>
+      <w:r>
+        <w:rPr>
+          <w:noProof/>
+        </w:rPr>
+        <w:t xml:space="preserve"> scripted box.</w:t>
+      </w:r>
+      <w:r>
+        <w:rPr>
+          <w:noProof/>
+        </w:rPr>
+        <w:t xml:space="preserve">  Also, and Smart Boot Regions will be reported as online.  This cannot be done by a script.</w:t>
       </w:r>
       <w:r>
         <w:rPr>

--- a/Publicity Overrides.docx
+++ b/Publicity Overrides.docx
@@ -1,6 +1,6 @@
 
 <file path=word/document.xml><?xml version="1.0" encoding="utf-8"?>
-<w:document xmlns:wpc="http://schemas.microsoft.com/office/word/2010/wordprocessingCanvas" xmlns:cx="http://schemas.microsoft.com/office/drawing/2014/chartex" xmlns:cx1="http://schemas.microsoft.com/office/drawing/2015/9/8/chartex" xmlns:cx2="http://schemas.microsoft.com/office/drawing/2015/10/21/chartex" xmlns:cx3="http://schemas.microsoft.com/office/drawing/2016/5/9/chartex" xmlns:cx4="http://schemas.microsoft.com/office/drawing/2016/5/10/chartex" xmlns:cx5="http://schemas.microsoft.com/office/drawing/2016/5/11/chartex" xmlns:cx6="http://schemas.microsoft.com/office/drawing/2016/5/12/chartex" xmlns:cx7="http://schemas.microsoft.com/office/drawing/2016/5/13/chartex" xmlns:cx8="http://schemas.microsoft.com/office/drawing/2016/5/14/chartex" xmlns:mc="http://schemas.openxmlformats.org/markup-compatibility/2006" xmlns:aink="http://schemas.microsoft.com/office/drawing/2016/ink" xmlns:am3d="http://schemas.microsoft.com/office/drawing/2017/model3d" xmlns:o="urn:schemas-microsoft-com:office:office" xmlns:r="http://schemas.openxmlformats.org/officeDocument/2006/relationships" xmlns:m="http://schemas.openxmlformats.org/officeDocument/2006/math" xmlns:v="urn:schemas-microsoft-com:vml" xmlns:wp14="http://schemas.microsoft.com/office/word/2010/wordprocessingDrawing" xmlns:wp="http://schemas.openxmlformats.org/drawingml/2006/wordprocessingDrawing" xmlns:w10="urn:schemas-microsoft-com:office:word" xmlns:w="http://schemas.openxmlformats.org/wordprocessingml/2006/main" xmlns:w14="http://schemas.microsoft.com/office/word/2010/wordml" xmlns:w15="http://schemas.microsoft.com/office/word/2012/wordml" xmlns:w16cex="http://schemas.microsoft.com/office/word/2018/wordml/cex" xmlns:w16cid="http://schemas.microsoft.com/office/word/2016/wordml/cid" xmlns:w16="http://schemas.microsoft.com/office/word/2018/wordml" xmlns:w16sdtdh="http://schemas.microsoft.com/office/word/2020/wordml/sdtdatahash" xmlns:w16se="http://schemas.microsoft.com/office/word/2015/wordml/symex" xmlns:wpg="http://schemas.microsoft.com/office/word/2010/wordprocessingGroup" xmlns:wpi="http://schemas.microsoft.com/office/word/2010/wordprocessingInk" xmlns:wne="http://schemas.microsoft.com/office/word/2006/wordml" xmlns:wps="http://schemas.microsoft.com/office/word/2010/wordprocessingShape" mc:Ignorable="w14 w15 w16se w16cid w16 w16cex w16sdtdh wp14">
+<w:document xmlns:wpc="http://schemas.microsoft.com/office/word/2010/wordprocessingCanvas" xmlns:cx="http://schemas.microsoft.com/office/drawing/2014/chartex" xmlns:cx1="http://schemas.microsoft.com/office/drawing/2015/9/8/chartex" xmlns:cx2="http://schemas.microsoft.com/office/drawing/2015/10/21/chartex" xmlns:cx3="http://schemas.microsoft.com/office/drawing/2016/5/9/chartex" xmlns:cx4="http://schemas.microsoft.com/office/drawing/2016/5/10/chartex" xmlns:cx5="http://schemas.microsoft.com/office/drawing/2016/5/11/chartex" xmlns:cx6="http://schemas.microsoft.com/office/drawing/2016/5/12/chartex" xmlns:cx7="http://schemas.microsoft.com/office/drawing/2016/5/13/chartex" xmlns:cx8="http://schemas.microsoft.com/office/drawing/2016/5/14/chartex" xmlns:mc="http://schemas.openxmlformats.org/markup-compatibility/2006" xmlns:aink="http://schemas.microsoft.com/office/drawing/2016/ink" xmlns:am3d="http://schemas.microsoft.com/office/drawing/2017/model3d" xmlns:o="urn:schemas-microsoft-com:office:office" xmlns:oel="http://schemas.microsoft.com/office/2019/extlst" xmlns:r="http://schemas.openxmlformats.org/officeDocument/2006/relationships" xmlns:m="http://schemas.openxmlformats.org/officeDocument/2006/math" xmlns:v="urn:schemas-microsoft-com:vml" xmlns:wp14="http://schemas.microsoft.com/office/word/2010/wordprocessingDrawing" xmlns:wp="http://schemas.openxmlformats.org/drawingml/2006/wordprocessingDrawing" xmlns:w10="urn:schemas-microsoft-com:office:word" xmlns:w="http://schemas.openxmlformats.org/wordprocessingml/2006/main" xmlns:w14="http://schemas.microsoft.com/office/word/2010/wordml" xmlns:w15="http://schemas.microsoft.com/office/word/2012/wordml" xmlns:w16cex="http://schemas.microsoft.com/office/word/2018/wordml/cex" xmlns:w16cid="http://schemas.microsoft.com/office/word/2016/wordml/cid" xmlns:w16="http://schemas.microsoft.com/office/word/2018/wordml" xmlns:w16sdtdh="http://schemas.microsoft.com/office/word/2020/wordml/sdtdatahash" xmlns:w16se="http://schemas.microsoft.com/office/word/2015/wordml/symex" xmlns:wpg="http://schemas.microsoft.com/office/word/2010/wordprocessingGroup" xmlns:wpi="http://schemas.microsoft.com/office/word/2010/wordprocessingInk" xmlns:wne="http://schemas.microsoft.com/office/word/2006/wordml" xmlns:wps="http://schemas.microsoft.com/office/word/2010/wordprocessingShape" mc:Ignorable="w14 w15 w16se w16cid w16 w16cex w16sdtdh wp14">
   <w:body>
     <w:p>
       <w:pPr>
@@ -26,15 +26,41 @@
           <w:noProof/>
         </w:rPr>
       </w:pPr>
+    </w:p>
+    <w:p>
+      <w:pPr>
+        <w:rPr>
+          <w:noProof/>
+        </w:rPr>
+      </w:pPr>
+      <w:r>
+        <w:rPr>
+          <w:noProof/>
+        </w:rPr>
+        <w:t xml:space="preserve">Publicity override  can be used to publish or unpublish one region at a time to </w:t>
+      </w:r>
+      <w:r>
+        <w:rPr>
+          <w:noProof/>
+        </w:rPr>
+        <w:t>search or Opensimworld.com</w:t>
+      </w:r>
+    </w:p>
+    <w:p>
+      <w:pPr>
+        <w:rPr>
+          <w:noProof/>
+        </w:rPr>
+      </w:pPr>
       <w:r>
         <w:rPr>
           <w:noProof/>
         </w:rPr>
         <w:drawing>
-          <wp:inline distT="0" distB="0" distL="0" distR="0" wp14:anchorId="25ABB25D" wp14:editId="5D6ACC2B">
-            <wp:extent cx="2679700" cy="2051050"/>
-            <wp:effectExtent l="0" t="0" r="6350" b="6350"/>
-            <wp:docPr id="1" name="Picture 1" descr="Graphical user interface, text, application&#10;&#10;Description automatically generated"/>
+          <wp:inline distT="0" distB="0" distL="0" distR="0" wp14:anchorId="560AFDC0" wp14:editId="3791DC73">
+            <wp:extent cx="5943600" cy="3959225"/>
+            <wp:effectExtent l="0" t="0" r="0" b="3175"/>
+            <wp:docPr id="1020097369" name="Picture 1" descr="A screenshot of a computer&#10;&#10;Description automatically generated"/>
             <wp:cNvGraphicFramePr>
               <a:graphicFrameLocks xmlns:a="http://schemas.openxmlformats.org/drawingml/2006/main" noChangeAspect="1"/>
             </wp:cNvGraphicFramePr>
@@ -42,36 +68,23 @@
               <a:graphicData uri="http://schemas.openxmlformats.org/drawingml/2006/picture">
                 <pic:pic xmlns:pic="http://schemas.openxmlformats.org/drawingml/2006/picture">
                   <pic:nvPicPr>
-                    <pic:cNvPr id="1" name="Picture 1" descr="Graphical user interface, text, application&#10;&#10;Description automatically generated"/>
-                    <pic:cNvPicPr>
-                      <a:picLocks noChangeAspect="1" noChangeArrowheads="1"/>
-                    </pic:cNvPicPr>
+                    <pic:cNvPr id="1020097369" name="Picture 1" descr="A screenshot of a computer&#10;&#10;Description automatically generated"/>
+                    <pic:cNvPicPr/>
                   </pic:nvPicPr>
                   <pic:blipFill>
-                    <a:blip r:embed="rId4">
-                      <a:extLst>
-                        <a:ext uri="{28A0092B-C50C-407E-A947-70E740481C1C}">
-                          <a14:useLocalDpi xmlns:a14="http://schemas.microsoft.com/office/drawing/2010/main" val="0"/>
-                        </a:ext>
-                      </a:extLst>
-                    </a:blip>
-                    <a:srcRect/>
+                    <a:blip r:embed="rId4"/>
                     <a:stretch>
                       <a:fillRect/>
                     </a:stretch>
                   </pic:blipFill>
-                  <pic:spPr bwMode="auto">
+                  <pic:spPr>
                     <a:xfrm>
                       <a:off x="0" y="0"/>
-                      <a:ext cx="2679700" cy="2051050"/>
+                      <a:ext cx="5943600" cy="3959225"/>
                     </a:xfrm>
                     <a:prstGeom prst="rect">
                       <a:avLst/>
                     </a:prstGeom>
-                    <a:noFill/>
-                    <a:ln>
-                      <a:noFill/>
-                    </a:ln>
                   </pic:spPr>
                 </pic:pic>
               </a:graphicData>
@@ -88,9 +101,25 @@
       </w:pPr>
       <w:r>
         <w:rPr>
-          <w:noProof/>
-        </w:rPr>
-        <w:t>Publicity override  can be used to publish or unpublish one region at a time to Hyperica.com.</w:t>
+          <w:b/>
+          <w:bCs/>
+          <w:noProof/>
+        </w:rPr>
+        <w:t>Use Default</w:t>
+      </w:r>
+      <w:r>
+        <w:rPr>
+          <w:b/>
+          <w:bCs/>
+          <w:noProof/>
+        </w:rPr>
+        <w:t xml:space="preserve"> </w:t>
+      </w:r>
+      <w:r>
+        <w:rPr>
+          <w:noProof/>
+        </w:rPr>
+        <w:t xml:space="preserve"> uses the Settings-&gt;Publicity.</w:t>
       </w:r>
     </w:p>
     <w:p>
@@ -105,21 +134,13 @@
           <w:bCs/>
           <w:noProof/>
         </w:rPr>
-        <w:t>Use Default</w:t>
-      </w:r>
-      <w:r>
-        <w:rPr>
-          <w:b/>
-          <w:bCs/>
-          <w:noProof/>
-        </w:rPr>
-        <w:t xml:space="preserve"> </w:t>
-      </w:r>
-      <w:r>
-        <w:rPr>
-          <w:noProof/>
-        </w:rPr>
-        <w:t xml:space="preserve"> uses the Settings-&gt;Publicity.</w:t>
+        <w:t>Do Not Publish</w:t>
+      </w:r>
+      <w:r>
+        <w:rPr>
+          <w:noProof/>
+        </w:rPr>
+        <w:t xml:space="preserve"> will not send data to Hyperica.</w:t>
       </w:r>
     </w:p>
     <w:p>
@@ -134,13 +155,13 @@
           <w:bCs/>
           <w:noProof/>
         </w:rPr>
-        <w:t>Do Not Publish</w:t>
-      </w:r>
-      <w:r>
-        <w:rPr>
-          <w:noProof/>
-        </w:rPr>
-        <w:t xml:space="preserve"> will not send data to Hyperica.</w:t>
+        <w:t>Publish Items marked for search</w:t>
+      </w:r>
+      <w:r>
+        <w:rPr>
+          <w:noProof/>
+        </w:rPr>
+        <w:t xml:space="preserve"> will send your  grid location, description and any items you have martked for Show In Search in world.</w:t>
       </w:r>
     </w:p>
     <w:p>
@@ -155,27 +176,6 @@
           <w:bCs/>
           <w:noProof/>
         </w:rPr>
-        <w:t>Publish Items marked for search</w:t>
-      </w:r>
-      <w:r>
-        <w:rPr>
-          <w:noProof/>
-        </w:rPr>
-        <w:t xml:space="preserve"> will send your  grid location, description and any items you have martked for Show In Search in world.</w:t>
-      </w:r>
-    </w:p>
-    <w:p>
-      <w:pPr>
-        <w:rPr>
-          <w:noProof/>
-        </w:rPr>
-      </w:pPr>
-      <w:r>
-        <w:rPr>
-          <w:b/>
-          <w:bCs/>
-          <w:noProof/>
-        </w:rPr>
         <w:t>OpensimWorld Key:</w:t>
       </w:r>
       <w:r>
@@ -200,13 +200,13 @@
         <w:rPr>
           <w:noProof/>
         </w:rPr>
-        <w:t xml:space="preserve">  Also, and Smart Boot Regions will be reported as online.  This cannot be done by a script.</w:t>
-      </w:r>
-      <w:r>
-        <w:rPr>
-          <w:noProof/>
-        </w:rPr>
-        <w:br/>
+        <w:t xml:space="preserve">  Also, and Smart Boot Regions will be reported as online</w:t>
+      </w:r>
+      <w:r>
+        <w:rPr>
+          <w:noProof/>
+        </w:rPr>
+        <w:t xml:space="preserve"> even when powered down or frozen. </w:t>
       </w:r>
     </w:p>
     <w:bookmarkEnd w:id="0"/>

--- a/Publicity Overrides.docx
+++ b/Publicity Overrides.docx
@@ -1,6 +1,6 @@
 
 <file path=word/document.xml><?xml version="1.0" encoding="utf-8"?>
-<w:document xmlns:wpc="http://schemas.microsoft.com/office/word/2010/wordprocessingCanvas" xmlns:cx="http://schemas.microsoft.com/office/drawing/2014/chartex" xmlns:cx1="http://schemas.microsoft.com/office/drawing/2015/9/8/chartex" xmlns:cx2="http://schemas.microsoft.com/office/drawing/2015/10/21/chartex" xmlns:cx3="http://schemas.microsoft.com/office/drawing/2016/5/9/chartex" xmlns:cx4="http://schemas.microsoft.com/office/drawing/2016/5/10/chartex" xmlns:cx5="http://schemas.microsoft.com/office/drawing/2016/5/11/chartex" xmlns:cx6="http://schemas.microsoft.com/office/drawing/2016/5/12/chartex" xmlns:cx7="http://schemas.microsoft.com/office/drawing/2016/5/13/chartex" xmlns:cx8="http://schemas.microsoft.com/office/drawing/2016/5/14/chartex" xmlns:mc="http://schemas.openxmlformats.org/markup-compatibility/2006" xmlns:aink="http://schemas.microsoft.com/office/drawing/2016/ink" xmlns:am3d="http://schemas.microsoft.com/office/drawing/2017/model3d" xmlns:o="urn:schemas-microsoft-com:office:office" xmlns:oel="http://schemas.microsoft.com/office/2019/extlst" xmlns:r="http://schemas.openxmlformats.org/officeDocument/2006/relationships" xmlns:m="http://schemas.openxmlformats.org/officeDocument/2006/math" xmlns:v="urn:schemas-microsoft-com:vml" xmlns:wp14="http://schemas.microsoft.com/office/word/2010/wordprocessingDrawing" xmlns:wp="http://schemas.openxmlformats.org/drawingml/2006/wordprocessingDrawing" xmlns:w10="urn:schemas-microsoft-com:office:word" xmlns:w="http://schemas.openxmlformats.org/wordprocessingml/2006/main" xmlns:w14="http://schemas.microsoft.com/office/word/2010/wordml" xmlns:w15="http://schemas.microsoft.com/office/word/2012/wordml" xmlns:w16cex="http://schemas.microsoft.com/office/word/2018/wordml/cex" xmlns:w16cid="http://schemas.microsoft.com/office/word/2016/wordml/cid" xmlns:w16="http://schemas.microsoft.com/office/word/2018/wordml" xmlns:w16sdtdh="http://schemas.microsoft.com/office/word/2020/wordml/sdtdatahash" xmlns:w16se="http://schemas.microsoft.com/office/word/2015/wordml/symex" xmlns:wpg="http://schemas.microsoft.com/office/word/2010/wordprocessingGroup" xmlns:wpi="http://schemas.microsoft.com/office/word/2010/wordprocessingInk" xmlns:wne="http://schemas.microsoft.com/office/word/2006/wordml" xmlns:wps="http://schemas.microsoft.com/office/word/2010/wordprocessingShape" mc:Ignorable="w14 w15 w16se w16cid w16 w16cex w16sdtdh wp14">
+<w:document xmlns:wpc="http://schemas.microsoft.com/office/word/2010/wordprocessingCanvas" xmlns:cx="http://schemas.microsoft.com/office/drawing/2014/chartex" xmlns:cx1="http://schemas.microsoft.com/office/drawing/2015/9/8/chartex" xmlns:cx2="http://schemas.microsoft.com/office/drawing/2015/10/21/chartex" xmlns:cx3="http://schemas.microsoft.com/office/drawing/2016/5/9/chartex" xmlns:cx4="http://schemas.microsoft.com/office/drawing/2016/5/10/chartex" xmlns:cx5="http://schemas.microsoft.com/office/drawing/2016/5/11/chartex" xmlns:cx6="http://schemas.microsoft.com/office/drawing/2016/5/12/chartex" xmlns:cx7="http://schemas.microsoft.com/office/drawing/2016/5/13/chartex" xmlns:cx8="http://schemas.microsoft.com/office/drawing/2016/5/14/chartex" xmlns:mc="http://schemas.openxmlformats.org/markup-compatibility/2006" xmlns:aink="http://schemas.microsoft.com/office/drawing/2016/ink" xmlns:am3d="http://schemas.microsoft.com/office/drawing/2017/model3d" xmlns:o="urn:schemas-microsoft-com:office:office" xmlns:oel="http://schemas.microsoft.com/office/2019/extlst" xmlns:r="http://schemas.openxmlformats.org/officeDocument/2006/relationships" xmlns:m="http://schemas.openxmlformats.org/officeDocument/2006/math" xmlns:v="urn:schemas-microsoft-com:vml" xmlns:wp14="http://schemas.microsoft.com/office/word/2010/wordprocessingDrawing" xmlns:wp="http://schemas.openxmlformats.org/drawingml/2006/wordprocessingDrawing" xmlns:w10="urn:schemas-microsoft-com:office:word" xmlns:w="http://schemas.openxmlformats.org/wordprocessingml/2006/main" xmlns:w14="http://schemas.microsoft.com/office/word/2010/wordml" xmlns:w15="http://schemas.microsoft.com/office/word/2012/wordml" xmlns:w16cex="http://schemas.microsoft.com/office/word/2018/wordml/cex" xmlns:w16cid="http://schemas.microsoft.com/office/word/2016/wordml/cid" xmlns:w16="http://schemas.microsoft.com/office/word/2018/wordml" xmlns:w16du="http://schemas.microsoft.com/office/word/2023/wordml/word16du" xmlns:w16sdtdh="http://schemas.microsoft.com/office/word/2020/wordml/sdtdatahash" xmlns:w16se="http://schemas.microsoft.com/office/word/2015/wordml/symex" xmlns:wpg="http://schemas.microsoft.com/office/word/2010/wordprocessingGroup" xmlns:wpi="http://schemas.microsoft.com/office/word/2010/wordprocessingInk" xmlns:wne="http://schemas.microsoft.com/office/word/2006/wordml" xmlns:wps="http://schemas.microsoft.com/office/word/2010/wordprocessingShape" mc:Ignorable="w14 w15 w16se w16cid w16 w16cex w16sdtdh w16du wp14">
   <w:body>
     <w:p>
       <w:pPr>
@@ -44,6 +44,12 @@
           <w:noProof/>
         </w:rPr>
         <w:t>search or Opensimworld.com</w:t>
+      </w:r>
+      <w:r>
+        <w:rPr>
+          <w:noProof/>
+        </w:rPr>
+        <w:t xml:space="preserve"> </w:t>
       </w:r>
     </w:p>
     <w:p>
@@ -222,7 +228,7 @@
 </file>
 
 <file path=word/styles.xml><?xml version="1.0" encoding="utf-8"?>
-<w:styles xmlns:mc="http://schemas.openxmlformats.org/markup-compatibility/2006" xmlns:r="http://schemas.openxmlformats.org/officeDocument/2006/relationships" xmlns:w="http://schemas.openxmlformats.org/wordprocessingml/2006/main" xmlns:w14="http://schemas.microsoft.com/office/word/2010/wordml" xmlns:w15="http://schemas.microsoft.com/office/word/2012/wordml" xmlns:w16cex="http://schemas.microsoft.com/office/word/2018/wordml/cex" xmlns:w16cid="http://schemas.microsoft.com/office/word/2016/wordml/cid" xmlns:w16="http://schemas.microsoft.com/office/word/2018/wordml" xmlns:w16sdtdh="http://schemas.microsoft.com/office/word/2020/wordml/sdtdatahash" xmlns:w16se="http://schemas.microsoft.com/office/word/2015/wordml/symex" mc:Ignorable="w14 w15 w16se w16cid w16 w16cex w16sdtdh">
+<w:styles xmlns:mc="http://schemas.openxmlformats.org/markup-compatibility/2006" xmlns:r="http://schemas.openxmlformats.org/officeDocument/2006/relationships" xmlns:w="http://schemas.openxmlformats.org/wordprocessingml/2006/main" xmlns:w14="http://schemas.microsoft.com/office/word/2010/wordml" xmlns:w15="http://schemas.microsoft.com/office/word/2012/wordml" xmlns:w16cex="http://schemas.microsoft.com/office/word/2018/wordml/cex" xmlns:w16cid="http://schemas.microsoft.com/office/word/2016/wordml/cid" xmlns:w16="http://schemas.microsoft.com/office/word/2018/wordml" xmlns:w16du="http://schemas.microsoft.com/office/word/2023/wordml/word16du" xmlns:w16sdtdh="http://schemas.microsoft.com/office/word/2020/wordml/sdtdatahash" xmlns:w16se="http://schemas.microsoft.com/office/word/2015/wordml/symex" mc:Ignorable="w14 w15 w16se w16cid w16 w16cex w16sdtdh w16du">
   <w:docDefaults>
     <w:rPrDefault>
       <w:rPr>
